--- a/All steps.docx
+++ b/All steps.docx
@@ -7,7 +7,7 @@
         <w:spacing w:line="240" w:lineRule="exact"/>
         <w:rPr>
           <w:rFonts w:ascii="Arial Black" w:hAnsi="Arial Black"/>
-          <w:color w:val="222A35" w:themeColor="text2" w:themeShade="80"/>
+          <w:color w:val="44546A" w:themeColor="text2"/>
           <w:sz w:val="24"/>
           <w:szCs w:val="24"/>
         </w:rPr>
@@ -15,7 +15,7 @@
       <w:r>
         <w:rPr>
           <w:rFonts w:ascii="Arial Black" w:hAnsi="Arial Black"/>
-          <w:color w:val="222A35" w:themeColor="text2" w:themeShade="80"/>
+          <w:color w:val="44546A" w:themeColor="text2"/>
           <w:sz w:val="24"/>
           <w:szCs w:val="24"/>
           <w:lang w:val="en-001"/>
@@ -25,7 +25,7 @@
       <w:r>
         <w:rPr>
           <w:rFonts w:ascii="Arial Black" w:hAnsi="Arial Black"/>
-          <w:color w:val="222A35" w:themeColor="text2" w:themeShade="80"/>
+          <w:color w:val="44546A" w:themeColor="text2"/>
           <w:sz w:val="24"/>
           <w:szCs w:val="24"/>
         </w:rPr>
@@ -35,7 +35,7 @@
       <w:r>
         <w:rPr>
           <w:rFonts w:ascii="Arial Black" w:hAnsi="Arial Black"/>
-          <w:color w:val="222A35" w:themeColor="text2" w:themeShade="80"/>
+          <w:color w:val="44546A" w:themeColor="text2"/>
           <w:sz w:val="24"/>
           <w:szCs w:val="24"/>
         </w:rPr>
@@ -48,7 +48,7 @@
         <w:spacing w:line="240" w:lineRule="exact"/>
         <w:rPr>
           <w:rFonts w:ascii="Arial Black" w:hAnsi="Arial Black"/>
-          <w:color w:val="222A35" w:themeColor="text2" w:themeShade="80"/>
+          <w:color w:val="44546A" w:themeColor="text2"/>
           <w:sz w:val="24"/>
           <w:szCs w:val="24"/>
         </w:rPr>
@@ -56,7 +56,7 @@
       <w:r>
         <w:rPr>
           <w:rFonts w:ascii="Arial Black" w:hAnsi="Arial Black"/>
-          <w:color w:val="222A35" w:themeColor="text2" w:themeShade="80"/>
+          <w:color w:val="44546A" w:themeColor="text2"/>
           <w:sz w:val="24"/>
           <w:szCs w:val="24"/>
           <w:lang w:val="en-001"/>
@@ -66,7 +66,7 @@
       <w:r>
         <w:rPr>
           <w:rFonts w:ascii="Arial Black" w:hAnsi="Arial Black"/>
-          <w:color w:val="222A35" w:themeColor="text2" w:themeShade="80"/>
+          <w:color w:val="44546A" w:themeColor="text2"/>
           <w:sz w:val="24"/>
           <w:szCs w:val="24"/>
         </w:rPr>
@@ -78,7 +78,7 @@
         <w:spacing w:line="240" w:lineRule="exact"/>
         <w:rPr>
           <w:rFonts w:ascii="Arial Black" w:hAnsi="Arial Black"/>
-          <w:color w:val="222A35" w:themeColor="text2" w:themeShade="80"/>
+          <w:color w:val="44546A" w:themeColor="text2"/>
           <w:sz w:val="24"/>
           <w:szCs w:val="24"/>
           <w:lang w:val="en-001"/>
@@ -87,7 +87,7 @@
       <w:r>
         <w:rPr>
           <w:rFonts w:ascii="Arial Black" w:hAnsi="Arial Black"/>
-          <w:color w:val="222A35" w:themeColor="text2" w:themeShade="80"/>
+          <w:color w:val="44546A" w:themeColor="text2"/>
           <w:sz w:val="24"/>
           <w:szCs w:val="24"/>
           <w:lang w:val="en-001"/>
@@ -97,7 +97,7 @@
       <w:r>
         <w:rPr>
           <w:rFonts w:ascii="Arial Black" w:hAnsi="Arial Black"/>
-          <w:color w:val="222A35" w:themeColor="text2" w:themeShade="80"/>
+          <w:color w:val="44546A" w:themeColor="text2"/>
           <w:sz w:val="24"/>
           <w:szCs w:val="24"/>
         </w:rPr>
@@ -107,7 +107,7 @@
       <w:r>
         <w:rPr>
           <w:rFonts w:ascii="Arial Black" w:hAnsi="Arial Black"/>
-          <w:color w:val="222A35" w:themeColor="text2" w:themeShade="80"/>
+          <w:color w:val="44546A" w:themeColor="text2"/>
           <w:sz w:val="24"/>
           <w:szCs w:val="24"/>
         </w:rPr>
@@ -117,7 +117,7 @@
       <w:r>
         <w:rPr>
           <w:rFonts w:ascii="Arial Black" w:hAnsi="Arial Black"/>
-          <w:color w:val="222A35" w:themeColor="text2" w:themeShade="80"/>
+          <w:color w:val="44546A" w:themeColor="text2"/>
           <w:sz w:val="24"/>
           <w:szCs w:val="24"/>
           <w:lang w:val="en-001"/>
@@ -854,6 +854,699 @@
     <w:p>
       <w:pPr>
         <w:rPr>
+          <w:b/>
+          <w:bCs/>
+          <w:sz w:val="36"/>
+          <w:szCs w:val="36"/>
+          <w:lang w:val="en-001"/>
+        </w:rPr>
+      </w:pPr>
+      <w:proofErr w:type="gramStart"/>
+      <w:r>
+        <w:rPr>
+          <w:b/>
+          <w:bCs/>
+          <w:sz w:val="36"/>
+          <w:szCs w:val="36"/>
+          <w:lang w:val="en-001"/>
+        </w:rPr>
+        <w:lastRenderedPageBreak/>
+        <w:t xml:space="preserve">Tutorial </w:t>
+      </w:r>
+      <w:r>
+        <w:rPr>
+          <w:b/>
+          <w:bCs/>
+          <w:sz w:val="36"/>
+          <w:szCs w:val="36"/>
+          <w:lang w:val="en-001"/>
+        </w:rPr>
+        <w:t xml:space="preserve"> 6</w:t>
+      </w:r>
+      <w:proofErr w:type="gramEnd"/>
+      <w:r>
+        <w:rPr>
+          <w:b/>
+          <w:bCs/>
+          <w:sz w:val="36"/>
+          <w:szCs w:val="36"/>
+          <w:lang w:val="en-001"/>
+        </w:rPr>
+        <w:t xml:space="preserve">: </w:t>
+      </w:r>
+      <w:r>
+        <w:rPr>
+          <w:b/>
+          <w:bCs/>
+          <w:sz w:val="36"/>
+          <w:szCs w:val="36"/>
+          <w:lang w:val="en-001"/>
+        </w:rPr>
+        <w:t xml:space="preserve">Create a </w:t>
+      </w:r>
+      <w:r>
+        <w:rPr>
+          <w:b/>
+          <w:bCs/>
+          <w:color w:val="FF0000"/>
+          <w:sz w:val="36"/>
+          <w:szCs w:val="36"/>
+          <w:lang w:val="en-001"/>
+        </w:rPr>
+        <w:t>vendors</w:t>
+      </w:r>
+      <w:r>
+        <w:rPr>
+          <w:b/>
+          <w:bCs/>
+          <w:sz w:val="36"/>
+          <w:szCs w:val="36"/>
+          <w:lang w:val="en-001"/>
+        </w:rPr>
+        <w:t xml:space="preserve"> table</w:t>
+      </w:r>
+      <w:r>
+        <w:rPr>
+          <w:b/>
+          <w:bCs/>
+          <w:sz w:val="36"/>
+          <w:szCs w:val="36"/>
+          <w:lang w:val="en-001"/>
+        </w:rPr>
+        <w:t xml:space="preserve"> &amp; model</w:t>
+      </w:r>
+      <w:r>
+        <w:rPr>
+          <w:b/>
+          <w:bCs/>
+          <w:sz w:val="36"/>
+          <w:szCs w:val="36"/>
+          <w:lang w:val="en-001"/>
+        </w:rPr>
+        <w:t xml:space="preserve"> </w:t>
+      </w:r>
+    </w:p>
+    <w:p>
+      <w:pPr>
+        <w:rPr>
+          <w:sz w:val="24"/>
+          <w:szCs w:val="24"/>
+          <w:lang w:val="en-001"/>
+        </w:rPr>
+      </w:pPr>
+      <w:r>
+        <w:rPr>
+          <w:sz w:val="24"/>
+          <w:szCs w:val="24"/>
+          <w:highlight w:val="black"/>
+          <w:lang w:val="en-001"/>
+        </w:rPr>
+        <w:t>F</w:t>
+      </w:r>
+      <w:r>
+        <w:rPr>
+          <w:color w:val="FFFFFF" w:themeColor="background1"/>
+          <w:sz w:val="24"/>
+          <w:szCs w:val="24"/>
+          <w:highlight w:val="black"/>
+          <w:lang w:val="en-001"/>
+        </w:rPr>
+        <w:t xml:space="preserve">:\Laravel\example-app&gt;php artisan </w:t>
+      </w:r>
+      <w:proofErr w:type="spellStart"/>
+      <w:proofErr w:type="gramStart"/>
+      <w:r>
+        <w:rPr>
+          <w:color w:val="FFFFFF" w:themeColor="background1"/>
+          <w:sz w:val="24"/>
+          <w:szCs w:val="24"/>
+          <w:highlight w:val="black"/>
+          <w:lang w:val="en-001"/>
+        </w:rPr>
+        <w:t>make:migration</w:t>
+      </w:r>
+      <w:proofErr w:type="spellEnd"/>
+      <w:proofErr w:type="gramEnd"/>
+      <w:r>
+        <w:rPr>
+          <w:color w:val="FFFFFF" w:themeColor="background1"/>
+          <w:sz w:val="24"/>
+          <w:szCs w:val="24"/>
+          <w:highlight w:val="black"/>
+          <w:lang w:val="en-001"/>
+        </w:rPr>
+        <w:t xml:space="preserve"> </w:t>
+      </w:r>
+      <w:proofErr w:type="spellStart"/>
+      <w:r>
+        <w:rPr>
+          <w:color w:val="FFFFFF" w:themeColor="background1"/>
+          <w:sz w:val="24"/>
+          <w:szCs w:val="24"/>
+          <w:highlight w:val="black"/>
+          <w:lang w:val="en-001"/>
+        </w:rPr>
+        <w:t>create</w:t>
+      </w:r>
+      <w:r>
+        <w:rPr>
+          <w:color w:val="FFFFFF" w:themeColor="background1"/>
+          <w:sz w:val="24"/>
+          <w:szCs w:val="24"/>
+          <w:highlight w:val="black"/>
+          <w:lang w:val="en-001"/>
+        </w:rPr>
+        <w:t>_vendors_table</w:t>
+      </w:r>
+      <w:r>
+        <w:rPr>
+          <w:sz w:val="24"/>
+          <w:szCs w:val="24"/>
+          <w:highlight w:val="black"/>
+          <w:lang w:val="en-001"/>
+        </w:rPr>
+        <w:t>_vendors_table</w:t>
+      </w:r>
+      <w:proofErr w:type="spellEnd"/>
+    </w:p>
+    <w:p>
+      <w:pPr>
+        <w:rPr>
+          <w:sz w:val="24"/>
+          <w:szCs w:val="24"/>
+          <w:lang w:val="en-001"/>
+        </w:rPr>
+      </w:pPr>
+    </w:p>
+    <w:p>
+      <w:pPr>
+        <w:rPr>
+          <w:sz w:val="24"/>
+          <w:szCs w:val="24"/>
+          <w:lang w:val="en-001"/>
+        </w:rPr>
+      </w:pPr>
+      <w:r>
+        <w:rPr>
+          <w:noProof/>
+        </w:rPr>
+        <w:drawing>
+          <wp:inline distT="0" distB="0" distL="0" distR="0" wp14:anchorId="6B4FEF68" wp14:editId="03D4153A">
+            <wp:extent cx="5731510" cy="4526280"/>
+            <wp:effectExtent l="0" t="0" r="2540" b="7620"/>
+            <wp:docPr id="10" name="Picture 10"/>
+            <wp:cNvGraphicFramePr>
+              <a:graphicFrameLocks xmlns:a="http://schemas.openxmlformats.org/drawingml/2006/main" noChangeAspect="1"/>
+            </wp:cNvGraphicFramePr>
+            <a:graphic xmlns:a="http://schemas.openxmlformats.org/drawingml/2006/main">
+              <a:graphicData uri="http://schemas.openxmlformats.org/drawingml/2006/picture">
+                <pic:pic xmlns:pic="http://schemas.openxmlformats.org/drawingml/2006/picture">
+                  <pic:nvPicPr>
+                    <pic:cNvPr id="1" name=""/>
+                    <pic:cNvPicPr/>
+                  </pic:nvPicPr>
+                  <pic:blipFill>
+                    <a:blip r:embed="rId13"/>
+                    <a:stretch>
+                      <a:fillRect/>
+                    </a:stretch>
+                  </pic:blipFill>
+                  <pic:spPr>
+                    <a:xfrm>
+                      <a:off x="0" y="0"/>
+                      <a:ext cx="5731510" cy="4526280"/>
+                    </a:xfrm>
+                    <a:prstGeom prst="rect">
+                      <a:avLst/>
+                    </a:prstGeom>
+                  </pic:spPr>
+                </pic:pic>
+              </a:graphicData>
+            </a:graphic>
+          </wp:inline>
+        </w:drawing>
+      </w:r>
+    </w:p>
+    <w:p>
+      <w:pPr>
+        <w:rPr>
+          <w:color w:val="FFFFFF" w:themeColor="background1"/>
+          <w:sz w:val="24"/>
+          <w:szCs w:val="24"/>
+          <w:lang w:val="en-001"/>
+        </w:rPr>
+      </w:pPr>
+      <w:r>
+        <w:rPr>
+          <w:color w:val="FFFFFF" w:themeColor="background1"/>
+          <w:sz w:val="24"/>
+          <w:szCs w:val="24"/>
+          <w:highlight w:val="black"/>
+          <w:lang w:val="en-001"/>
+        </w:rPr>
+        <w:t>F:\Laravel\example-app&gt;php artisan migrate</w:t>
+      </w:r>
+      <w:r>
+        <w:rPr>
+          <w:color w:val="FFFFFF" w:themeColor="background1"/>
+          <w:sz w:val="24"/>
+          <w:szCs w:val="24"/>
+          <w:lang w:val="en-001"/>
+        </w:rPr>
+        <w:t xml:space="preserve">   </w:t>
+      </w:r>
+    </w:p>
+    <w:p>
+      <w:pPr>
+        <w:rPr>
+          <w:color w:val="FFFFFF" w:themeColor="background1"/>
+          <w:sz w:val="24"/>
+          <w:szCs w:val="24"/>
+          <w:lang w:val="en-001"/>
+        </w:rPr>
+      </w:pPr>
+      <w:r>
+        <w:rPr>
+          <w:color w:val="FFFFFF" w:themeColor="background1"/>
+          <w:sz w:val="24"/>
+          <w:szCs w:val="24"/>
+          <w:highlight w:val="black"/>
+          <w:lang w:val="en-001"/>
+        </w:rPr>
+        <w:t xml:space="preserve">F:\Laravel\example-app&gt;php artisan </w:t>
+      </w:r>
+      <w:proofErr w:type="spellStart"/>
+      <w:proofErr w:type="gramStart"/>
+      <w:r>
+        <w:rPr>
+          <w:color w:val="FFFFFF" w:themeColor="background1"/>
+          <w:sz w:val="24"/>
+          <w:szCs w:val="24"/>
+          <w:highlight w:val="black"/>
+          <w:lang w:val="en-001"/>
+        </w:rPr>
+        <w:t>make:model</w:t>
+      </w:r>
+      <w:proofErr w:type="spellEnd"/>
+      <w:proofErr w:type="gramEnd"/>
+      <w:r>
+        <w:rPr>
+          <w:color w:val="FFFFFF" w:themeColor="background1"/>
+          <w:sz w:val="24"/>
+          <w:szCs w:val="24"/>
+          <w:highlight w:val="black"/>
+          <w:lang w:val="en-001"/>
+        </w:rPr>
+        <w:t xml:space="preserve"> </w:t>
+      </w:r>
+      <w:r>
+        <w:rPr>
+          <w:color w:val="FFFFFF" w:themeColor="background1"/>
+          <w:sz w:val="24"/>
+          <w:szCs w:val="24"/>
+          <w:highlight w:val="black"/>
+          <w:lang w:val="en-001"/>
+        </w:rPr>
+        <w:t>V</w:t>
+      </w:r>
+      <w:r>
+        <w:rPr>
+          <w:color w:val="FFFFFF" w:themeColor="background1"/>
+          <w:sz w:val="24"/>
+          <w:szCs w:val="24"/>
+          <w:highlight w:val="black"/>
+          <w:lang w:val="en-001"/>
+        </w:rPr>
+        <w:t>endor</w:t>
+      </w:r>
+    </w:p>
+    <w:p>
+      <w:pPr>
+        <w:rPr>
+          <w:color w:val="FFFFFF" w:themeColor="background1"/>
+          <w:sz w:val="24"/>
+          <w:szCs w:val="24"/>
+          <w:lang w:val="en-001"/>
+        </w:rPr>
+      </w:pPr>
+    </w:p>
+    <w:p>
+      <w:pPr>
+        <w:rPr>
+          <w:color w:val="FFFFFF" w:themeColor="background1"/>
+          <w:sz w:val="24"/>
+          <w:szCs w:val="24"/>
+          <w:lang w:val="en-001"/>
+        </w:rPr>
+      </w:pPr>
+    </w:p>
+    <w:p>
+      <w:pPr>
+        <w:rPr>
+          <w:color w:val="FFFFFF" w:themeColor="background1"/>
+          <w:sz w:val="24"/>
+          <w:szCs w:val="24"/>
+          <w:lang w:val="en-001"/>
+        </w:rPr>
+      </w:pPr>
+    </w:p>
+    <w:p>
+      <w:pPr>
+        <w:rPr>
+          <w:color w:val="FFFFFF" w:themeColor="background1"/>
+          <w:sz w:val="24"/>
+          <w:szCs w:val="24"/>
+          <w:lang w:val="en-001"/>
+        </w:rPr>
+      </w:pPr>
+    </w:p>
+    <w:p>
+      <w:pPr>
+        <w:rPr>
+          <w:color w:val="FFFFFF" w:themeColor="background1"/>
+          <w:sz w:val="24"/>
+          <w:szCs w:val="24"/>
+          <w:lang w:val="en-001"/>
+        </w:rPr>
+      </w:pPr>
+    </w:p>
+    <w:p>
+      <w:pPr>
+        <w:rPr>
+          <w:color w:val="FFFFFF" w:themeColor="background1"/>
+          <w:sz w:val="24"/>
+          <w:szCs w:val="24"/>
+          <w:lang w:val="en-001"/>
+        </w:rPr>
+      </w:pPr>
+    </w:p>
+    <w:p>
+      <w:pPr>
+        <w:rPr>
+          <w:color w:val="FFFFFF" w:themeColor="background1"/>
+          <w:sz w:val="24"/>
+          <w:szCs w:val="24"/>
+          <w:lang w:val="en-001"/>
+        </w:rPr>
+      </w:pPr>
+    </w:p>
+    <w:p>
+      <w:pPr>
+        <w:rPr>
+          <w:color w:val="FFFFFF" w:themeColor="background1"/>
+          <w:sz w:val="24"/>
+          <w:szCs w:val="24"/>
+          <w:lang w:val="en-001"/>
+        </w:rPr>
+      </w:pPr>
+    </w:p>
+    <w:p>
+      <w:pPr>
+        <w:rPr>
+          <w:color w:val="FFFFFF" w:themeColor="background1"/>
+          <w:sz w:val="24"/>
+          <w:szCs w:val="24"/>
+          <w:lang w:val="en-001"/>
+        </w:rPr>
+      </w:pPr>
+      <w:r>
+        <w:rPr>
+          <w:b/>
+          <w:bCs/>
+          <w:sz w:val="36"/>
+          <w:szCs w:val="36"/>
+          <w:lang w:val="en-001"/>
+        </w:rPr>
+        <w:lastRenderedPageBreak/>
+        <w:t xml:space="preserve">Create a </w:t>
+      </w:r>
+      <w:r>
+        <w:rPr>
+          <w:b/>
+          <w:bCs/>
+          <w:color w:val="FF0000"/>
+          <w:sz w:val="36"/>
+          <w:szCs w:val="36"/>
+          <w:lang w:val="en-001"/>
+        </w:rPr>
+        <w:t>admins</w:t>
+      </w:r>
+      <w:r>
+        <w:rPr>
+          <w:b/>
+          <w:bCs/>
+          <w:sz w:val="36"/>
+          <w:szCs w:val="36"/>
+          <w:lang w:val="en-001"/>
+        </w:rPr>
+        <w:t xml:space="preserve"> table</w:t>
+      </w:r>
+      <w:r>
+        <w:rPr>
+          <w:b/>
+          <w:bCs/>
+          <w:sz w:val="36"/>
+          <w:szCs w:val="36"/>
+          <w:lang w:val="en-001"/>
+        </w:rPr>
+        <w:t>, model</w:t>
+      </w:r>
+      <w:r>
+        <w:rPr>
+          <w:b/>
+          <w:bCs/>
+          <w:sz w:val="36"/>
+          <w:szCs w:val="36"/>
+          <w:lang w:val="en-001"/>
+        </w:rPr>
+        <w:t xml:space="preserve"> </w:t>
+      </w:r>
+    </w:p>
+    <w:p>
+      <w:pPr>
+        <w:rPr>
+          <w:sz w:val="24"/>
+          <w:szCs w:val="24"/>
+          <w:lang w:val="en-001"/>
+        </w:rPr>
+      </w:pPr>
+      <w:r>
+        <w:rPr>
+          <w:color w:val="FFFFFF" w:themeColor="background1"/>
+          <w:sz w:val="24"/>
+          <w:szCs w:val="24"/>
+          <w:highlight w:val="black"/>
+          <w:lang w:val="en-001"/>
+        </w:rPr>
+        <w:t xml:space="preserve">F:\Laravel\example-app&gt;php artisan </w:t>
+      </w:r>
+      <w:proofErr w:type="spellStart"/>
+      <w:proofErr w:type="gramStart"/>
+      <w:r>
+        <w:rPr>
+          <w:color w:val="FFFFFF" w:themeColor="background1"/>
+          <w:sz w:val="24"/>
+          <w:szCs w:val="24"/>
+          <w:highlight w:val="black"/>
+          <w:lang w:val="en-001"/>
+        </w:rPr>
+        <w:t>make:migration</w:t>
+      </w:r>
+      <w:proofErr w:type="spellEnd"/>
+      <w:proofErr w:type="gramEnd"/>
+      <w:r>
+        <w:rPr>
+          <w:color w:val="FFFFFF" w:themeColor="background1"/>
+          <w:sz w:val="24"/>
+          <w:szCs w:val="24"/>
+          <w:highlight w:val="black"/>
+          <w:lang w:val="en-001"/>
+        </w:rPr>
+        <w:t xml:space="preserve"> </w:t>
+      </w:r>
+      <w:proofErr w:type="spellStart"/>
+      <w:r>
+        <w:rPr>
+          <w:color w:val="FFFFFF" w:themeColor="background1"/>
+          <w:sz w:val="24"/>
+          <w:szCs w:val="24"/>
+          <w:highlight w:val="black"/>
+          <w:lang w:val="en-001"/>
+        </w:rPr>
+        <w:t>create_admins_table</w:t>
+      </w:r>
+      <w:proofErr w:type="spellEnd"/>
+      <w:r>
+        <w:rPr>
+          <w:color w:val="FFFFFF" w:themeColor="background1"/>
+          <w:sz w:val="24"/>
+          <w:szCs w:val="24"/>
+          <w:highlight w:val="black"/>
+          <w:lang w:val="en-001"/>
+        </w:rPr>
+        <w:t xml:space="preserve"> </w:t>
+      </w:r>
+      <w:proofErr w:type="spellStart"/>
+      <w:r>
+        <w:rPr>
+          <w:sz w:val="24"/>
+          <w:szCs w:val="24"/>
+          <w:highlight w:val="black"/>
+          <w:lang w:val="en-001"/>
+        </w:rPr>
+        <w:t>vendors_table</w:t>
+      </w:r>
+      <w:proofErr w:type="spellEnd"/>
+    </w:p>
+    <w:p>
+      <w:pPr>
+        <w:rPr>
+          <w:color w:val="FFFFFF" w:themeColor="background1"/>
+          <w:sz w:val="24"/>
+          <w:szCs w:val="24"/>
+          <w:lang w:val="en-001"/>
+        </w:rPr>
+      </w:pPr>
+      <w:r>
+        <w:rPr>
+          <w:noProof/>
+        </w:rPr>
+        <w:drawing>
+          <wp:inline distT="0" distB="0" distL="0" distR="0" wp14:anchorId="3167383B" wp14:editId="60BE9EE8">
+            <wp:extent cx="5731510" cy="3794760"/>
+            <wp:effectExtent l="0" t="0" r="2540" b="0"/>
+            <wp:docPr id="11" name="Picture 11"/>
+            <wp:cNvGraphicFramePr>
+              <a:graphicFrameLocks xmlns:a="http://schemas.openxmlformats.org/drawingml/2006/main" noChangeAspect="1"/>
+            </wp:cNvGraphicFramePr>
+            <a:graphic xmlns:a="http://schemas.openxmlformats.org/drawingml/2006/main">
+              <a:graphicData uri="http://schemas.openxmlformats.org/drawingml/2006/picture">
+                <pic:pic xmlns:pic="http://schemas.openxmlformats.org/drawingml/2006/picture">
+                  <pic:nvPicPr>
+                    <pic:cNvPr id="1" name=""/>
+                    <pic:cNvPicPr/>
+                  </pic:nvPicPr>
+                  <pic:blipFill>
+                    <a:blip r:embed="rId14"/>
+                    <a:stretch>
+                      <a:fillRect/>
+                    </a:stretch>
+                  </pic:blipFill>
+                  <pic:spPr>
+                    <a:xfrm>
+                      <a:off x="0" y="0"/>
+                      <a:ext cx="5731510" cy="3794760"/>
+                    </a:xfrm>
+                    <a:prstGeom prst="rect">
+                      <a:avLst/>
+                    </a:prstGeom>
+                  </pic:spPr>
+                </pic:pic>
+              </a:graphicData>
+            </a:graphic>
+          </wp:inline>
+        </w:drawing>
+      </w:r>
+    </w:p>
+    <w:p>
+      <w:pPr>
+        <w:rPr>
+          <w:color w:val="FFFFFF" w:themeColor="background1"/>
+          <w:sz w:val="24"/>
+          <w:szCs w:val="24"/>
+          <w:lang w:val="en-001"/>
+        </w:rPr>
+      </w:pPr>
+    </w:p>
+    <w:p>
+      <w:pPr>
+        <w:rPr>
+          <w:color w:val="FFFFFF" w:themeColor="background1"/>
+          <w:sz w:val="24"/>
+          <w:szCs w:val="24"/>
+          <w:lang w:val="en-001"/>
+        </w:rPr>
+      </w:pPr>
+      <w:r>
+        <w:rPr>
+          <w:color w:val="FFFFFF" w:themeColor="background1"/>
+          <w:sz w:val="24"/>
+          <w:szCs w:val="24"/>
+          <w:highlight w:val="black"/>
+          <w:lang w:val="en-001"/>
+        </w:rPr>
+        <w:t>F:\Laravel\example-app&gt;php artisan migrate</w:t>
+      </w:r>
+      <w:r>
+        <w:rPr>
+          <w:color w:val="FFFFFF" w:themeColor="background1"/>
+          <w:sz w:val="24"/>
+          <w:szCs w:val="24"/>
+          <w:lang w:val="en-001"/>
+        </w:rPr>
+        <w:t xml:space="preserve">   </w:t>
+      </w:r>
+    </w:p>
+    <w:p>
+      <w:pPr>
+        <w:rPr>
+          <w:color w:val="FFFFFF" w:themeColor="background1"/>
+          <w:sz w:val="24"/>
+          <w:szCs w:val="24"/>
+          <w:lang w:val="en-001"/>
+        </w:rPr>
+      </w:pPr>
+      <w:r>
+        <w:rPr>
+          <w:color w:val="FFFFFF" w:themeColor="background1"/>
+          <w:sz w:val="24"/>
+          <w:szCs w:val="24"/>
+          <w:highlight w:val="black"/>
+          <w:lang w:val="en-001"/>
+        </w:rPr>
+        <w:t xml:space="preserve">F:\Laravel\example-app&gt;php artisan </w:t>
+      </w:r>
+      <w:proofErr w:type="spellStart"/>
+      <w:proofErr w:type="gramStart"/>
+      <w:r>
+        <w:rPr>
+          <w:color w:val="FFFFFF" w:themeColor="background1"/>
+          <w:sz w:val="24"/>
+          <w:szCs w:val="24"/>
+          <w:highlight w:val="black"/>
+          <w:lang w:val="en-001"/>
+        </w:rPr>
+        <w:t>make:</w:t>
+      </w:r>
+      <w:r>
+        <w:rPr>
+          <w:color w:val="FFFFFF" w:themeColor="background1"/>
+          <w:sz w:val="24"/>
+          <w:szCs w:val="24"/>
+          <w:highlight w:val="black"/>
+          <w:lang w:val="en-001"/>
+        </w:rPr>
+        <w:t>model</w:t>
+      </w:r>
+      <w:proofErr w:type="spellEnd"/>
+      <w:proofErr w:type="gramEnd"/>
+      <w:r>
+        <w:rPr>
+          <w:color w:val="FFFFFF" w:themeColor="background1"/>
+          <w:sz w:val="24"/>
+          <w:szCs w:val="24"/>
+          <w:highlight w:val="black"/>
+          <w:lang w:val="en-001"/>
+        </w:rPr>
+        <w:t xml:space="preserve"> Admin</w:t>
+      </w:r>
+    </w:p>
+    <w:p>
+      <w:pPr>
+        <w:rPr>
+          <w:color w:val="FFFFFF" w:themeColor="background1"/>
+          <w:sz w:val="24"/>
+          <w:szCs w:val="24"/>
           <w:lang w:val="en-001"/>
         </w:rPr>
       </w:pPr>

--- a/All steps.docx
+++ b/All steps.docx
@@ -1545,6 +1545,613 @@
       <w:pPr>
         <w:rPr>
           <w:color w:val="FFFFFF" w:themeColor="background1"/>
+          <w:sz w:val="24"/>
+          <w:szCs w:val="24"/>
+          <w:lang w:val="en-001"/>
+        </w:rPr>
+      </w:pPr>
+    </w:p>
+    <w:p>
+      <w:pPr>
+        <w:rPr>
+          <w:color w:val="FFFFFF" w:themeColor="background1"/>
+          <w:sz w:val="24"/>
+          <w:szCs w:val="24"/>
+          <w:lang w:val="en-001"/>
+        </w:rPr>
+      </w:pPr>
+    </w:p>
+    <w:p>
+      <w:pPr>
+        <w:rPr>
+          <w:color w:val="FFFFFF" w:themeColor="background1"/>
+          <w:sz w:val="24"/>
+          <w:szCs w:val="24"/>
+          <w:lang w:val="en-001"/>
+        </w:rPr>
+      </w:pPr>
+    </w:p>
+    <w:p>
+      <w:pPr>
+        <w:rPr>
+          <w:color w:val="FFFFFF" w:themeColor="background1"/>
+          <w:sz w:val="24"/>
+          <w:szCs w:val="24"/>
+          <w:lang w:val="en-001"/>
+        </w:rPr>
+      </w:pPr>
+    </w:p>
+    <w:p>
+      <w:pPr>
+        <w:rPr>
+          <w:color w:val="FFFFFF" w:themeColor="background1"/>
+          <w:sz w:val="24"/>
+          <w:szCs w:val="24"/>
+          <w:lang w:val="en-001"/>
+        </w:rPr>
+      </w:pPr>
+    </w:p>
+    <w:p>
+      <w:pPr>
+        <w:rPr>
+          <w:color w:val="FFFFFF" w:themeColor="background1"/>
+          <w:sz w:val="24"/>
+          <w:szCs w:val="24"/>
+          <w:lang w:val="en-001"/>
+        </w:rPr>
+      </w:pPr>
+    </w:p>
+    <w:p>
+      <w:pPr>
+        <w:rPr>
+          <w:color w:val="FFFFFF" w:themeColor="background1"/>
+          <w:sz w:val="24"/>
+          <w:szCs w:val="24"/>
+          <w:lang w:val="en-001"/>
+        </w:rPr>
+      </w:pPr>
+    </w:p>
+    <w:p>
+      <w:pPr>
+        <w:rPr>
+          <w:color w:val="FFFFFF" w:themeColor="background1"/>
+          <w:sz w:val="24"/>
+          <w:szCs w:val="24"/>
+          <w:lang w:val="en-001"/>
+        </w:rPr>
+      </w:pPr>
+    </w:p>
+    <w:p>
+      <w:pPr>
+        <w:rPr>
+          <w:color w:val="FFFFFF" w:themeColor="background1"/>
+          <w:sz w:val="24"/>
+          <w:szCs w:val="24"/>
+          <w:lang w:val="en-001"/>
+        </w:rPr>
+      </w:pPr>
+    </w:p>
+    <w:p>
+      <w:pPr>
+        <w:rPr>
+          <w:color w:val="FFFFFF" w:themeColor="background1"/>
+          <w:sz w:val="24"/>
+          <w:szCs w:val="24"/>
+          <w:lang w:val="en-001"/>
+        </w:rPr>
+      </w:pPr>
+    </w:p>
+    <w:p>
+      <w:pPr>
+        <w:rPr>
+          <w:color w:val="FFFFFF" w:themeColor="background1"/>
+          <w:sz w:val="24"/>
+          <w:szCs w:val="24"/>
+          <w:lang w:val="en-001"/>
+        </w:rPr>
+      </w:pPr>
+    </w:p>
+    <w:p>
+      <w:pPr>
+        <w:rPr>
+          <w:b/>
+          <w:bCs/>
+          <w:sz w:val="36"/>
+          <w:szCs w:val="36"/>
+          <w:lang w:val="en-001"/>
+        </w:rPr>
+      </w:pPr>
+      <w:proofErr w:type="gramStart"/>
+      <w:r>
+        <w:rPr>
+          <w:b/>
+          <w:bCs/>
+          <w:sz w:val="36"/>
+          <w:szCs w:val="36"/>
+          <w:lang w:val="en-001"/>
+        </w:rPr>
+        <w:lastRenderedPageBreak/>
+        <w:t>Tutorial  7</w:t>
+      </w:r>
+      <w:proofErr w:type="gramEnd"/>
+      <w:r>
+        <w:rPr>
+          <w:b/>
+          <w:bCs/>
+          <w:sz w:val="36"/>
+          <w:szCs w:val="36"/>
+          <w:lang w:val="en-001"/>
+        </w:rPr>
+        <w:t xml:space="preserve">: </w:t>
+      </w:r>
+      <w:r>
+        <w:rPr>
+          <w:b/>
+          <w:bCs/>
+          <w:sz w:val="36"/>
+          <w:szCs w:val="36"/>
+          <w:lang w:val="en-001"/>
+        </w:rPr>
+        <w:t xml:space="preserve">Create </w:t>
+      </w:r>
+    </w:p>
+    <w:p>
+      <w:pPr>
+        <w:rPr>
+          <w:b/>
+          <w:bCs/>
+          <w:sz w:val="36"/>
+          <w:szCs w:val="36"/>
+          <w:lang w:val="en-001"/>
+        </w:rPr>
+      </w:pPr>
+      <w:proofErr w:type="gramStart"/>
+      <w:r>
+        <w:rPr>
+          <w:b/>
+          <w:bCs/>
+          <w:sz w:val="36"/>
+          <w:szCs w:val="36"/>
+          <w:lang w:val="en-001"/>
+        </w:rPr>
+        <w:t>Tutorial  8</w:t>
+      </w:r>
+      <w:proofErr w:type="gramEnd"/>
+      <w:r>
+        <w:rPr>
+          <w:b/>
+          <w:bCs/>
+          <w:sz w:val="36"/>
+          <w:szCs w:val="36"/>
+          <w:lang w:val="en-001"/>
+        </w:rPr>
+        <w:t xml:space="preserve">: </w:t>
+      </w:r>
+      <w:r>
+        <w:rPr>
+          <w:b/>
+          <w:bCs/>
+          <w:sz w:val="36"/>
+          <w:szCs w:val="36"/>
+          <w:lang w:val="en-001"/>
+        </w:rPr>
+        <w:t xml:space="preserve">Create </w:t>
+      </w:r>
+    </w:p>
+    <w:p>
+      <w:pPr>
+        <w:shd w:val="clear" w:color="auto" w:fill="000000" w:themeFill="text1"/>
+        <w:rPr>
+          <w:b/>
+          <w:bCs/>
+          <w:sz w:val="28"/>
+          <w:szCs w:val="28"/>
+          <w:lang w:val="en-001"/>
+        </w:rPr>
+      </w:pPr>
+      <w:r>
+        <w:rPr>
+          <w:b/>
+          <w:bCs/>
+          <w:sz w:val="28"/>
+          <w:szCs w:val="28"/>
+          <w:lang w:val="en-001"/>
+        </w:rPr>
+        <w:t xml:space="preserve">F:\Laravel\example-app&gt;php artisan </w:t>
+      </w:r>
+      <w:proofErr w:type="spellStart"/>
+      <w:proofErr w:type="gramStart"/>
+      <w:r>
+        <w:rPr>
+          <w:b/>
+          <w:bCs/>
+          <w:sz w:val="28"/>
+          <w:szCs w:val="28"/>
+          <w:lang w:val="en-001"/>
+        </w:rPr>
+        <w:t>make:seeder</w:t>
+      </w:r>
+      <w:proofErr w:type="spellEnd"/>
+      <w:proofErr w:type="gramEnd"/>
+      <w:r>
+        <w:rPr>
+          <w:b/>
+          <w:bCs/>
+          <w:sz w:val="28"/>
+          <w:szCs w:val="28"/>
+          <w:lang w:val="en-001"/>
+        </w:rPr>
+        <w:t xml:space="preserve"> </w:t>
+      </w:r>
+      <w:proofErr w:type="spellStart"/>
+      <w:r>
+        <w:rPr>
+          <w:b/>
+          <w:bCs/>
+          <w:sz w:val="28"/>
+          <w:szCs w:val="28"/>
+          <w:lang w:val="en-001"/>
+        </w:rPr>
+        <w:t>AdminsTableSeeder</w:t>
+      </w:r>
+      <w:proofErr w:type="spellEnd"/>
+    </w:p>
+    <w:p>
+      <w:pPr>
+        <w:rPr>
+          <w:b/>
+          <w:bCs/>
+          <w:sz w:val="36"/>
+          <w:szCs w:val="36"/>
+          <w:lang w:val="en-001"/>
+        </w:rPr>
+      </w:pPr>
+      <w:r>
+        <w:rPr>
+          <w:noProof/>
+        </w:rPr>
+        <w:drawing>
+          <wp:inline distT="0" distB="0" distL="0" distR="0" wp14:anchorId="417357B3" wp14:editId="1776CEE3">
+            <wp:extent cx="5731510" cy="2403475"/>
+            <wp:effectExtent l="0" t="0" r="0" b="0"/>
+            <wp:docPr id="13" name="Picture 13"/>
+            <wp:cNvGraphicFramePr>
+              <a:graphicFrameLocks xmlns:a="http://schemas.openxmlformats.org/drawingml/2006/main" noChangeAspect="1"/>
+            </wp:cNvGraphicFramePr>
+            <a:graphic xmlns:a="http://schemas.openxmlformats.org/drawingml/2006/main">
+              <a:graphicData uri="http://schemas.openxmlformats.org/drawingml/2006/picture">
+                <pic:pic xmlns:pic="http://schemas.openxmlformats.org/drawingml/2006/picture">
+                  <pic:nvPicPr>
+                    <pic:cNvPr id="1" name=""/>
+                    <pic:cNvPicPr/>
+                  </pic:nvPicPr>
+                  <pic:blipFill>
+                    <a:blip r:embed="rId15"/>
+                    <a:stretch>
+                      <a:fillRect/>
+                    </a:stretch>
+                  </pic:blipFill>
+                  <pic:spPr>
+                    <a:xfrm>
+                      <a:off x="0" y="0"/>
+                      <a:ext cx="5731510" cy="2403475"/>
+                    </a:xfrm>
+                    <a:prstGeom prst="rect">
+                      <a:avLst/>
+                    </a:prstGeom>
+                  </pic:spPr>
+                </pic:pic>
+              </a:graphicData>
+            </a:graphic>
+          </wp:inline>
+        </w:drawing>
+      </w:r>
+    </w:p>
+    <w:p>
+      <w:pPr>
+        <w:rPr>
+          <w:color w:val="FFFFFF" w:themeColor="background1"/>
+          <w:sz w:val="24"/>
+          <w:szCs w:val="24"/>
+          <w:lang w:val="en-001"/>
+        </w:rPr>
+      </w:pPr>
+      <w:r>
+        <w:rPr>
+          <w:noProof/>
+        </w:rPr>
+        <w:drawing>
+          <wp:inline distT="0" distB="0" distL="0" distR="0" wp14:anchorId="137000BB" wp14:editId="0A9F9473">
+            <wp:extent cx="5731510" cy="2477770"/>
+            <wp:effectExtent l="0" t="0" r="0" b="0"/>
+            <wp:docPr id="14" name="Picture 14"/>
+            <wp:cNvGraphicFramePr>
+              <a:graphicFrameLocks xmlns:a="http://schemas.openxmlformats.org/drawingml/2006/main" noChangeAspect="1"/>
+            </wp:cNvGraphicFramePr>
+            <a:graphic xmlns:a="http://schemas.openxmlformats.org/drawingml/2006/main">
+              <a:graphicData uri="http://schemas.openxmlformats.org/drawingml/2006/picture">
+                <pic:pic xmlns:pic="http://schemas.openxmlformats.org/drawingml/2006/picture">
+                  <pic:nvPicPr>
+                    <pic:cNvPr id="1" name=""/>
+                    <pic:cNvPicPr/>
+                  </pic:nvPicPr>
+                  <pic:blipFill>
+                    <a:blip r:embed="rId16"/>
+                    <a:stretch>
+                      <a:fillRect/>
+                    </a:stretch>
+                  </pic:blipFill>
+                  <pic:spPr>
+                    <a:xfrm>
+                      <a:off x="0" y="0"/>
+                      <a:ext cx="5731510" cy="2477770"/>
+                    </a:xfrm>
+                    <a:prstGeom prst="rect">
+                      <a:avLst/>
+                    </a:prstGeom>
+                  </pic:spPr>
+                </pic:pic>
+              </a:graphicData>
+            </a:graphic>
+          </wp:inline>
+        </w:drawing>
+      </w:r>
+    </w:p>
+    <w:p>
+      <w:pPr>
+        <w:shd w:val="clear" w:color="auto" w:fill="000000" w:themeFill="text1"/>
+        <w:rPr>
+          <w:color w:val="FFFFFF" w:themeColor="background1"/>
+          <w:sz w:val="24"/>
+          <w:szCs w:val="24"/>
+          <w:lang w:val="en-001"/>
+        </w:rPr>
+      </w:pPr>
+      <w:r>
+        <w:rPr>
+          <w:sz w:val="24"/>
+          <w:szCs w:val="24"/>
+          <w:lang w:val="en-001"/>
+        </w:rPr>
+        <w:t>PS F:\Laravel\example-app</w:t>
+      </w:r>
+      <w:proofErr w:type="gramStart"/>
+      <w:r>
+        <w:rPr>
+          <w:sz w:val="24"/>
+          <w:szCs w:val="24"/>
+          <w:lang w:val="en-001"/>
+        </w:rPr>
+        <w:t xml:space="preserve">&gt;  </w:t>
+      </w:r>
+      <w:r>
+        <w:rPr>
+          <w:color w:val="FFFFFF" w:themeColor="background1"/>
+          <w:sz w:val="24"/>
+          <w:szCs w:val="24"/>
+          <w:lang w:val="en-001"/>
+        </w:rPr>
+        <w:t>composer</w:t>
+      </w:r>
+      <w:proofErr w:type="gramEnd"/>
+      <w:r>
+        <w:rPr>
+          <w:color w:val="FFFFFF" w:themeColor="background1"/>
+          <w:sz w:val="24"/>
+          <w:szCs w:val="24"/>
+          <w:lang w:val="en-001"/>
+        </w:rPr>
+        <w:t xml:space="preserve"> dump-autoload</w:t>
+      </w:r>
+    </w:p>
+    <w:p>
+      <w:pPr>
+        <w:rPr>
+          <w:sz w:val="24"/>
+          <w:szCs w:val="24"/>
+          <w:lang w:val="en-001"/>
+        </w:rPr>
+      </w:pPr>
+    </w:p>
+    <w:p>
+      <w:pPr>
+        <w:shd w:val="clear" w:color="auto" w:fill="000000" w:themeFill="text1"/>
+        <w:rPr>
+          <w:sz w:val="24"/>
+          <w:szCs w:val="24"/>
+          <w:lang w:val="en-001"/>
+        </w:rPr>
+      </w:pPr>
+      <w:r>
+        <w:rPr>
+          <w:sz w:val="24"/>
+          <w:szCs w:val="24"/>
+          <w:lang w:val="en-001"/>
+        </w:rPr>
+        <w:t>PS F:\Laravel\example-app</w:t>
+      </w:r>
+      <w:proofErr w:type="gramStart"/>
+      <w:r>
+        <w:rPr>
+          <w:sz w:val="24"/>
+          <w:szCs w:val="24"/>
+          <w:lang w:val="en-001"/>
+        </w:rPr>
+        <w:t xml:space="preserve">&gt;  </w:t>
+      </w:r>
+      <w:proofErr w:type="spellStart"/>
+      <w:r>
+        <w:rPr>
+          <w:sz w:val="24"/>
+          <w:szCs w:val="24"/>
+          <w:lang w:val="en-001"/>
+        </w:rPr>
+        <w:t>php</w:t>
+      </w:r>
+      <w:proofErr w:type="spellEnd"/>
+      <w:proofErr w:type="gramEnd"/>
+      <w:r>
+        <w:rPr>
+          <w:sz w:val="24"/>
+          <w:szCs w:val="24"/>
+          <w:lang w:val="en-001"/>
+        </w:rPr>
+        <w:t xml:space="preserve"> artisan </w:t>
+      </w:r>
+      <w:proofErr w:type="spellStart"/>
+      <w:r>
+        <w:rPr>
+          <w:sz w:val="24"/>
+          <w:szCs w:val="24"/>
+          <w:lang w:val="en-001"/>
+        </w:rPr>
+        <w:t>db.seed</w:t>
+      </w:r>
+      <w:proofErr w:type="spellEnd"/>
+    </w:p>
+    <w:p>
+      <w:pPr>
+        <w:ind w:firstLine="720"/>
+        <w:rPr>
+          <w:sz w:val="24"/>
+          <w:szCs w:val="24"/>
+          <w:lang w:val="en-001"/>
+        </w:rPr>
+      </w:pPr>
+    </w:p>
+    <w:p>
+      <w:pPr>
+        <w:ind w:firstLine="720"/>
+        <w:rPr>
+          <w:sz w:val="24"/>
+          <w:szCs w:val="24"/>
+          <w:lang w:val="en-001"/>
+        </w:rPr>
+      </w:pPr>
+    </w:p>
+    <w:p>
+      <w:pPr>
+        <w:ind w:firstLine="720"/>
+        <w:rPr>
+          <w:sz w:val="24"/>
+          <w:szCs w:val="24"/>
+          <w:lang w:val="en-001"/>
+        </w:rPr>
+      </w:pPr>
+    </w:p>
+    <w:p>
+      <w:pPr>
+        <w:ind w:firstLine="720"/>
+        <w:rPr>
+          <w:sz w:val="24"/>
+          <w:szCs w:val="24"/>
+          <w:lang w:val="en-001"/>
+        </w:rPr>
+      </w:pPr>
+    </w:p>
+    <w:p>
+      <w:pPr>
+        <w:ind w:firstLine="720"/>
+        <w:rPr>
+          <w:sz w:val="24"/>
+          <w:szCs w:val="24"/>
+          <w:lang w:val="en-001"/>
+        </w:rPr>
+      </w:pPr>
+    </w:p>
+    <w:p>
+      <w:pPr>
+        <w:ind w:firstLine="720"/>
+        <w:rPr>
+          <w:sz w:val="24"/>
+          <w:szCs w:val="24"/>
+          <w:lang w:val="en-001"/>
+        </w:rPr>
+      </w:pPr>
+      <w:proofErr w:type="gramStart"/>
+      <w:r>
+        <w:rPr>
+          <w:b/>
+          <w:bCs/>
+          <w:sz w:val="36"/>
+          <w:szCs w:val="36"/>
+          <w:lang w:val="en-001"/>
+        </w:rPr>
+        <w:lastRenderedPageBreak/>
+        <w:t>Tutorial  9</w:t>
+      </w:r>
+      <w:proofErr w:type="gramEnd"/>
+    </w:p>
+    <w:p>
+      <w:pPr>
+        <w:ind w:firstLine="720"/>
+        <w:rPr>
+          <w:color w:val="FF0000"/>
+          <w:sz w:val="24"/>
+          <w:szCs w:val="24"/>
+          <w:lang w:val="en-001"/>
+        </w:rPr>
+      </w:pPr>
+      <w:r>
+        <w:rPr>
+          <w:sz w:val="24"/>
+          <w:szCs w:val="24"/>
+          <w:lang w:val="en-001"/>
+        </w:rPr>
+        <w:t xml:space="preserve">Admin </w:t>
+      </w:r>
+      <w:r>
+        <w:rPr>
+          <w:color w:val="FF0000"/>
+          <w:sz w:val="24"/>
+          <w:szCs w:val="24"/>
+          <w:lang w:val="en-001"/>
+        </w:rPr>
+        <w:t xml:space="preserve">login </w:t>
+      </w:r>
+      <w:r>
+        <w:rPr>
+          <w:color w:val="000000" w:themeColor="text1"/>
+          <w:sz w:val="24"/>
+          <w:szCs w:val="24"/>
+          <w:lang w:val="en-001"/>
+        </w:rPr>
+        <w:t>and</w:t>
+      </w:r>
+      <w:r>
+        <w:rPr>
+          <w:color w:val="FF0000"/>
+          <w:sz w:val="24"/>
+          <w:szCs w:val="24"/>
+          <w:lang w:val="en-001"/>
+        </w:rPr>
+        <w:t xml:space="preserve"> logout</w:t>
+      </w:r>
+    </w:p>
+    <w:p>
+      <w:pPr>
+        <w:ind w:firstLine="720"/>
+        <w:rPr>
+          <w:sz w:val="24"/>
+          <w:szCs w:val="24"/>
+          <w:lang w:val="en-001"/>
+        </w:rPr>
+      </w:pPr>
+    </w:p>
+    <w:p>
+      <w:pPr>
+        <w:ind w:firstLine="720"/>
+        <w:rPr>
+          <w:sz w:val="24"/>
+          <w:szCs w:val="24"/>
+          <w:lang w:val="en-001"/>
+        </w:rPr>
+      </w:pPr>
+    </w:p>
+    <w:p>
+      <w:pPr>
+        <w:ind w:firstLine="720"/>
+        <w:rPr>
           <w:sz w:val="24"/>
           <w:szCs w:val="24"/>
           <w:lang w:val="en-001"/>
